--- a/Requetes/Requtes SQL Django - BDD.docx
+++ b/Requetes/Requtes SQL Django - BDD.docx
@@ -2460,176 +2460,199 @@
           <w:szCs w:val="32"/>
         </w:rPr>
       </w:pPr>
+      <w:r>
+        <w:rPr>
+          <w:sz w:val="36"/>
+          <w:szCs w:val="32"/>
+        </w:rPr>
+        <w:tab/>
+      </w:r>
+      <w:proofErr w:type="spellStart"/>
+      <w:proofErr w:type="gramStart"/>
+      <w:r>
+        <w:rPr>
+          <w:sz w:val="36"/>
+          <w:szCs w:val="32"/>
+        </w:rPr>
+        <w:t>cursor</w:t>
+      </w:r>
+      <w:proofErr w:type="spellEnd"/>
+      <w:proofErr w:type="gramEnd"/>
+      <w:r>
+        <w:rPr>
+          <w:sz w:val="36"/>
+          <w:szCs w:val="32"/>
+        </w:rPr>
+        <w:t xml:space="preserve"> = </w:t>
+      </w:r>
+      <w:proofErr w:type="spellStart"/>
+      <w:r>
+        <w:rPr>
+          <w:sz w:val="36"/>
+          <w:szCs w:val="32"/>
+        </w:rPr>
+        <w:t>con.cursor</w:t>
+      </w:r>
+      <w:proofErr w:type="spellEnd"/>
+      <w:r>
+        <w:rPr>
+          <w:sz w:val="36"/>
+          <w:szCs w:val="32"/>
+        </w:rPr>
+        <w:t>()</w:t>
+      </w:r>
+    </w:p>
+    <w:p>
+      <w:pPr>
+        <w:rPr>
+          <w:sz w:val="36"/>
+          <w:szCs w:val="32"/>
+        </w:rPr>
+      </w:pPr>
+      <w:r>
+        <w:rPr>
+          <w:sz w:val="36"/>
+          <w:szCs w:val="32"/>
+        </w:rPr>
+        <w:tab/>
+      </w:r>
+      <w:proofErr w:type="gramStart"/>
+      <w:r>
+        <w:rPr>
+          <w:sz w:val="36"/>
+          <w:szCs w:val="32"/>
+        </w:rPr>
+        <w:t>command</w:t>
+      </w:r>
+      <w:proofErr w:type="gramEnd"/>
+      <w:r>
+        <w:rPr>
+          <w:sz w:val="36"/>
+          <w:szCs w:val="32"/>
+        </w:rPr>
+        <w:t xml:space="preserve"> = """INSERT INTO algorithme(</w:t>
+      </w:r>
+      <w:proofErr w:type="spellStart"/>
+      <w:r>
+        <w:rPr>
+          <w:sz w:val="36"/>
+          <w:szCs w:val="32"/>
+        </w:rPr>
+        <w:t>id_led,min_temp,max_temp</w:t>
+      </w:r>
+      <w:proofErr w:type="spellEnd"/>
+      <w:r>
+        <w:rPr>
+          <w:sz w:val="36"/>
+          <w:szCs w:val="32"/>
+        </w:rPr>
+        <w:t>)</w:t>
+      </w:r>
+    </w:p>
+    <w:p>
+      <w:pPr>
+        <w:rPr>
+          <w:sz w:val="36"/>
+          <w:szCs w:val="32"/>
+        </w:rPr>
+      </w:pPr>
+      <w:r>
+        <w:rPr>
+          <w:sz w:val="36"/>
+          <w:szCs w:val="32"/>
+        </w:rPr>
+        <w:t>VALUES """+</w:t>
+      </w:r>
+      <w:proofErr w:type="spellStart"/>
+      <w:r>
+        <w:rPr>
+          <w:sz w:val="36"/>
+          <w:szCs w:val="32"/>
+        </w:rPr>
+        <w:t>str</w:t>
+      </w:r>
+      <w:proofErr w:type="spellEnd"/>
+      <w:r>
+        <w:rPr>
+          <w:sz w:val="36"/>
+          <w:szCs w:val="32"/>
+        </w:rPr>
+        <w:t>(</w:t>
+      </w:r>
+      <w:proofErr w:type="spellStart"/>
+      <w:r>
+        <w:rPr>
+          <w:sz w:val="36"/>
+          <w:szCs w:val="32"/>
+        </w:rPr>
+        <w:t>algo</w:t>
+      </w:r>
+      <w:proofErr w:type="spellEnd"/>
+      <w:r>
+        <w:rPr>
+          <w:sz w:val="36"/>
+          <w:szCs w:val="32"/>
+        </w:rPr>
+        <w:t>)</w:t>
+      </w:r>
+    </w:p>
+    <w:p>
+      <w:pPr>
+        <w:rPr>
+          <w:sz w:val="36"/>
+          <w:szCs w:val="32"/>
+        </w:rPr>
+      </w:pPr>
+      <w:r>
+        <w:rPr>
+          <w:sz w:val="36"/>
+          <w:szCs w:val="32"/>
+        </w:rPr>
+        <w:tab/>
+      </w:r>
+      <w:proofErr w:type="spellStart"/>
+      <w:proofErr w:type="gramStart"/>
+      <w:r>
+        <w:rPr>
+          <w:sz w:val="36"/>
+          <w:szCs w:val="32"/>
+        </w:rPr>
+        <w:t>cursor.execute</w:t>
+      </w:r>
+      <w:proofErr w:type="spellEnd"/>
+      <w:proofErr w:type="gramEnd"/>
+      <w:r>
+        <w:rPr>
+          <w:sz w:val="36"/>
+          <w:szCs w:val="32"/>
+        </w:rPr>
+        <w:t>(command)</w:t>
+      </w:r>
+    </w:p>
+    <w:p>
+      <w:pPr>
+        <w:rPr>
+          <w:sz w:val="36"/>
+          <w:szCs w:val="32"/>
+        </w:rPr>
+      </w:pPr>
+    </w:p>
+    <w:p>
+      <w:pPr>
+        <w:rPr>
+          <w:sz w:val="36"/>
+          <w:szCs w:val="32"/>
+        </w:rPr>
+      </w:pPr>
+      <w:r>
+        <w:rPr>
+          <w:sz w:val="36"/>
+          <w:szCs w:val="32"/>
+        </w:rPr>
+        <w:t>bite</w:t>
+      </w:r>
       <w:bookmarkStart w:id="0" w:name="_GoBack"/>
-      <w:r>
-        <w:rPr>
-          <w:sz w:val="36"/>
-          <w:szCs w:val="32"/>
-        </w:rPr>
-        <w:tab/>
-      </w:r>
-      <w:proofErr w:type="spellStart"/>
-      <w:proofErr w:type="gramStart"/>
-      <w:r>
-        <w:rPr>
-          <w:sz w:val="36"/>
-          <w:szCs w:val="32"/>
-        </w:rPr>
-        <w:t>cursor</w:t>
-      </w:r>
-      <w:proofErr w:type="spellEnd"/>
-      <w:proofErr w:type="gramEnd"/>
-      <w:r>
-        <w:rPr>
-          <w:sz w:val="36"/>
-          <w:szCs w:val="32"/>
-        </w:rPr>
-        <w:t xml:space="preserve"> = </w:t>
-      </w:r>
-      <w:proofErr w:type="spellStart"/>
-      <w:r>
-        <w:rPr>
-          <w:sz w:val="36"/>
-          <w:szCs w:val="32"/>
-        </w:rPr>
-        <w:t>con.cursor</w:t>
-      </w:r>
-      <w:proofErr w:type="spellEnd"/>
-      <w:r>
-        <w:rPr>
-          <w:sz w:val="36"/>
-          <w:szCs w:val="32"/>
-        </w:rPr>
-        <w:t>()</w:t>
-      </w:r>
-    </w:p>
-    <w:bookmarkEnd w:id="0"/>
-    <w:p>
-      <w:pPr>
-        <w:rPr>
-          <w:sz w:val="36"/>
-          <w:szCs w:val="32"/>
-        </w:rPr>
-      </w:pPr>
-      <w:r>
-        <w:rPr>
-          <w:sz w:val="36"/>
-          <w:szCs w:val="32"/>
-        </w:rPr>
-        <w:tab/>
-      </w:r>
-      <w:proofErr w:type="gramStart"/>
-      <w:r>
-        <w:rPr>
-          <w:sz w:val="36"/>
-          <w:szCs w:val="32"/>
-        </w:rPr>
-        <w:t>command</w:t>
-      </w:r>
-      <w:proofErr w:type="gramEnd"/>
-      <w:r>
-        <w:rPr>
-          <w:sz w:val="36"/>
-          <w:szCs w:val="32"/>
-        </w:rPr>
-        <w:t xml:space="preserve"> = """INSERT INTO algorithme(</w:t>
-      </w:r>
-      <w:proofErr w:type="spellStart"/>
-      <w:r>
-        <w:rPr>
-          <w:sz w:val="36"/>
-          <w:szCs w:val="32"/>
-        </w:rPr>
-        <w:t>id_led,min_temp,max_temp</w:t>
-      </w:r>
-      <w:proofErr w:type="spellEnd"/>
-      <w:r>
-        <w:rPr>
-          <w:sz w:val="36"/>
-          <w:szCs w:val="32"/>
-        </w:rPr>
-        <w:t>)</w:t>
-      </w:r>
-    </w:p>
-    <w:p>
-      <w:pPr>
-        <w:rPr>
-          <w:sz w:val="36"/>
-          <w:szCs w:val="32"/>
-        </w:rPr>
-      </w:pPr>
-      <w:r>
-        <w:rPr>
-          <w:sz w:val="36"/>
-          <w:szCs w:val="32"/>
-        </w:rPr>
-        <w:t>VALUES """+</w:t>
-      </w:r>
-      <w:proofErr w:type="spellStart"/>
-      <w:r>
-        <w:rPr>
-          <w:sz w:val="36"/>
-          <w:szCs w:val="32"/>
-        </w:rPr>
-        <w:t>str</w:t>
-      </w:r>
-      <w:proofErr w:type="spellEnd"/>
-      <w:r>
-        <w:rPr>
-          <w:sz w:val="36"/>
-          <w:szCs w:val="32"/>
-        </w:rPr>
-        <w:t>(</w:t>
-      </w:r>
-      <w:proofErr w:type="spellStart"/>
-      <w:r>
-        <w:rPr>
-          <w:sz w:val="36"/>
-          <w:szCs w:val="32"/>
-        </w:rPr>
-        <w:t>algo</w:t>
-      </w:r>
-      <w:proofErr w:type="spellEnd"/>
-      <w:r>
-        <w:rPr>
-          <w:sz w:val="36"/>
-          <w:szCs w:val="32"/>
-        </w:rPr>
-        <w:t>)</w:t>
-      </w:r>
-    </w:p>
-    <w:p>
-      <w:pPr>
-        <w:rPr>
-          <w:sz w:val="36"/>
-          <w:szCs w:val="32"/>
-        </w:rPr>
-      </w:pPr>
-      <w:r>
-        <w:rPr>
-          <w:sz w:val="36"/>
-          <w:szCs w:val="32"/>
-        </w:rPr>
-        <w:tab/>
-      </w:r>
-      <w:proofErr w:type="spellStart"/>
-      <w:proofErr w:type="gramStart"/>
-      <w:r>
-        <w:rPr>
-          <w:sz w:val="36"/>
-          <w:szCs w:val="32"/>
-        </w:rPr>
-        <w:t>cursor.execute</w:t>
-      </w:r>
-      <w:proofErr w:type="spellEnd"/>
-      <w:proofErr w:type="gramEnd"/>
-      <w:r>
-        <w:rPr>
-          <w:sz w:val="36"/>
-          <w:szCs w:val="32"/>
-        </w:rPr>
-        <w:t>(command)</w:t>
-      </w:r>
+      <w:bookmarkEnd w:id="0"/>
     </w:p>
     <w:p>
       <w:pPr>

--- a/Requetes/Requtes SQL Django - BDD.docx
+++ b/Requetes/Requtes SQL Django - BDD.docx
@@ -304,23 +304,7 @@
           <w:sz w:val="32"/>
           <w:szCs w:val="32"/>
         </w:rPr>
-        <w:t xml:space="preserve">SELECT </w:t>
-      </w:r>
-      <w:proofErr w:type="gramStart"/>
-      <w:r>
-        <w:rPr>
-          <w:sz w:val="32"/>
-          <w:szCs w:val="32"/>
-        </w:rPr>
-        <w:t>algorithme.begin</w:t>
-      </w:r>
-      <w:proofErr w:type="gramEnd"/>
-      <w:r>
-        <w:rPr>
-          <w:sz w:val="32"/>
-          <w:szCs w:val="32"/>
-        </w:rPr>
-        <w:t>_month,algorithme.end_month,algorithme.begin_time,algorithme.end_time FROM algorithme JOIN playlist</w:t>
+        <w:t>SELECT algorithme.begin_month,algorithme.end_month,algorithme.begin_time,algorithme.end_time FROM algorithme JOIN playlist</w:t>
       </w:r>
     </w:p>
     <w:p>
@@ -448,18 +432,9 @@
           <w:sz w:val="32"/>
           <w:szCs w:val="32"/>
         </w:rPr>
-        <w:t>led_</w:t>
-      </w:r>
-      <w:proofErr w:type="gramStart"/>
-      <w:r>
-        <w:rPr>
-          <w:sz w:val="32"/>
-          <w:szCs w:val="32"/>
-        </w:rPr>
-        <w:t>color.color</w:t>
-      </w:r>
-      <w:proofErr w:type="spellEnd"/>
-      <w:proofErr w:type="gramEnd"/>
+        <w:t>led_color.color</w:t>
+      </w:r>
+      <w:proofErr w:type="spellEnd"/>
       <w:r>
         <w:rPr>
           <w:sz w:val="32"/>
@@ -646,25 +621,14 @@
         <w:t xml:space="preserve"> music(</w:t>
       </w:r>
       <w:proofErr w:type="spellStart"/>
-      <w:proofErr w:type="gramStart"/>
-      <w:r>
-        <w:rPr>
-          <w:rFonts w:asciiTheme="majorHAnsi" w:eastAsia="Times New Roman" w:hAnsiTheme="majorHAnsi" w:cstheme="majorHAnsi"/>
-          <w:sz w:val="28"/>
-          <w:szCs w:val="20"/>
-          <w:lang w:eastAsia="fr-FR"/>
-        </w:rPr>
-        <w:t>id,name</w:t>
-      </w:r>
-      <w:proofErr w:type="gramEnd"/>
-      <w:r>
-        <w:rPr>
-          <w:rFonts w:asciiTheme="majorHAnsi" w:eastAsia="Times New Roman" w:hAnsiTheme="majorHAnsi" w:cstheme="majorHAnsi"/>
-          <w:sz w:val="28"/>
-          <w:szCs w:val="20"/>
-          <w:lang w:eastAsia="fr-FR"/>
-        </w:rPr>
-        <w:t>,id_playlist,path,format,artist</w:t>
+      <w:r>
+        <w:rPr>
+          <w:rFonts w:asciiTheme="majorHAnsi" w:eastAsia="Times New Roman" w:hAnsiTheme="majorHAnsi" w:cstheme="majorHAnsi"/>
+          <w:sz w:val="28"/>
+          <w:szCs w:val="20"/>
+          <w:lang w:eastAsia="fr-FR"/>
+        </w:rPr>
+        <w:t>id,name,id_playlist,path,format,artist</w:t>
       </w:r>
       <w:proofErr w:type="spellEnd"/>
       <w:r>
@@ -793,25 +757,14 @@
           <w:lang w:eastAsia="fr-FR"/>
         </w:rPr>
       </w:pPr>
-      <w:proofErr w:type="gramStart"/>
-      <w:r>
-        <w:rPr>
-          <w:rFonts w:asciiTheme="majorHAnsi" w:eastAsia="Times New Roman" w:hAnsiTheme="majorHAnsi" w:cstheme="majorHAnsi"/>
-          <w:sz w:val="28"/>
-          <w:szCs w:val="20"/>
-          <w:lang w:eastAsia="fr-FR"/>
-        </w:rPr>
-        <w:t>for</w:t>
-      </w:r>
-      <w:proofErr w:type="gramEnd"/>
-      <w:r>
-        <w:rPr>
-          <w:rFonts w:asciiTheme="majorHAnsi" w:eastAsia="Times New Roman" w:hAnsiTheme="majorHAnsi" w:cstheme="majorHAnsi"/>
-          <w:sz w:val="28"/>
-          <w:szCs w:val="20"/>
-          <w:lang w:eastAsia="fr-FR"/>
-        </w:rPr>
-        <w:t xml:space="preserve"> music in liste:</w:t>
+      <w:r>
+        <w:rPr>
+          <w:rFonts w:asciiTheme="majorHAnsi" w:eastAsia="Times New Roman" w:hAnsiTheme="majorHAnsi" w:cstheme="majorHAnsi"/>
+          <w:sz w:val="28"/>
+          <w:szCs w:val="20"/>
+          <w:lang w:eastAsia="fr-FR"/>
+        </w:rPr>
+        <w:t>for music in liste:</w:t>
       </w:r>
     </w:p>
     <w:p>
@@ -852,7 +805,6 @@
         <w:t xml:space="preserve">    </w:t>
       </w:r>
       <w:proofErr w:type="spellStart"/>
-      <w:proofErr w:type="gramStart"/>
       <w:r>
         <w:rPr>
           <w:rFonts w:asciiTheme="majorHAnsi" w:eastAsia="Times New Roman" w:hAnsiTheme="majorHAnsi" w:cstheme="majorHAnsi"/>
@@ -863,7 +815,6 @@
         <w:t>cursor</w:t>
       </w:r>
       <w:proofErr w:type="spellEnd"/>
-      <w:proofErr w:type="gramEnd"/>
       <w:r>
         <w:rPr>
           <w:rFonts w:asciiTheme="majorHAnsi" w:eastAsia="Times New Roman" w:hAnsiTheme="majorHAnsi" w:cstheme="majorHAnsi"/>
@@ -967,27 +918,7 @@
           <w:szCs w:val="20"/>
           <w:lang w:eastAsia="fr-FR"/>
         </w:rPr>
-        <w:t xml:space="preserve">    </w:t>
-      </w:r>
-      <w:proofErr w:type="gramStart"/>
-      <w:r>
-        <w:rPr>
-          <w:rFonts w:asciiTheme="majorHAnsi" w:eastAsia="Times New Roman" w:hAnsiTheme="majorHAnsi" w:cstheme="majorHAnsi"/>
-          <w:sz w:val="28"/>
-          <w:szCs w:val="20"/>
-          <w:lang w:eastAsia="fr-FR"/>
-        </w:rPr>
-        <w:t>command</w:t>
-      </w:r>
-      <w:proofErr w:type="gramEnd"/>
-      <w:r>
-        <w:rPr>
-          <w:rFonts w:asciiTheme="majorHAnsi" w:eastAsia="Times New Roman" w:hAnsiTheme="majorHAnsi" w:cstheme="majorHAnsi"/>
-          <w:sz w:val="28"/>
-          <w:szCs w:val="20"/>
-          <w:lang w:eastAsia="fr-FR"/>
-        </w:rPr>
-        <w:t xml:space="preserve"> = """INSERT INTO music(</w:t>
+        <w:t xml:space="preserve">    command = """INSERT INTO music(</w:t>
       </w:r>
       <w:proofErr w:type="spellStart"/>
       <w:r>
@@ -1487,7 +1418,6 @@
         </w:rPr>
       </w:pPr>
       <w:proofErr w:type="spellStart"/>
-      <w:proofErr w:type="gramStart"/>
       <w:r>
         <w:rPr>
           <w:sz w:val="32"/>
@@ -1496,7 +1426,6 @@
         <w:t>listeAlg</w:t>
       </w:r>
       <w:proofErr w:type="spellEnd"/>
-      <w:proofErr w:type="gramEnd"/>
       <w:r>
         <w:rPr>
           <w:sz w:val="32"/>
@@ -1513,7 +1442,6 @@
         </w:rPr>
       </w:pPr>
       <w:proofErr w:type="spellStart"/>
-      <w:proofErr w:type="gramStart"/>
       <w:r>
         <w:rPr>
           <w:sz w:val="32"/>
@@ -1522,7 +1450,6 @@
         <w:t>listePl</w:t>
       </w:r>
       <w:proofErr w:type="spellEnd"/>
-      <w:proofErr w:type="gramEnd"/>
       <w:r>
         <w:rPr>
           <w:sz w:val="32"/>
@@ -1538,21 +1465,12 @@
           <w:szCs w:val="32"/>
         </w:rPr>
       </w:pPr>
-      <w:proofErr w:type="gramStart"/>
-      <w:r>
-        <w:rPr>
-          <w:sz w:val="32"/>
-          <w:szCs w:val="32"/>
-        </w:rPr>
-        <w:t>for</w:t>
-      </w:r>
-      <w:proofErr w:type="gramEnd"/>
-      <w:r>
-        <w:rPr>
-          <w:sz w:val="32"/>
-          <w:szCs w:val="32"/>
-        </w:rPr>
-        <w:t xml:space="preserve"> </w:t>
+      <w:r>
+        <w:rPr>
+          <w:sz w:val="32"/>
+          <w:szCs w:val="32"/>
+        </w:rPr>
+        <w:t xml:space="preserve">for </w:t>
       </w:r>
       <w:proofErr w:type="spellStart"/>
       <w:r>
@@ -1602,7 +1520,6 @@
         <w:tab/>
       </w:r>
       <w:proofErr w:type="spellStart"/>
-      <w:proofErr w:type="gramStart"/>
       <w:r>
         <w:rPr>
           <w:sz w:val="32"/>
@@ -1611,7 +1528,6 @@
         <w:t>cursor</w:t>
       </w:r>
       <w:proofErr w:type="spellEnd"/>
-      <w:proofErr w:type="gramEnd"/>
       <w:r>
         <w:rPr>
           <w:sz w:val="32"/>
@@ -1644,21 +1560,12 @@
           <w:szCs w:val="32"/>
         </w:rPr>
       </w:pPr>
-      <w:proofErr w:type="gramStart"/>
-      <w:r>
-        <w:rPr>
-          <w:sz w:val="32"/>
-          <w:szCs w:val="32"/>
-        </w:rPr>
-        <w:t>command</w:t>
-      </w:r>
-      <w:proofErr w:type="gramEnd"/>
-      <w:r>
-        <w:rPr>
-          <w:sz w:val="32"/>
-          <w:szCs w:val="32"/>
-        </w:rPr>
-        <w:t xml:space="preserve"> = """INSERT INTO algorithme(id_playlist,begin_time,end_time,begin_month,end_month)</w:t>
+      <w:r>
+        <w:rPr>
+          <w:sz w:val="32"/>
+          <w:szCs w:val="32"/>
+        </w:rPr>
+        <w:t>command = """INSERT INTO algorithme(id_playlist,begin_time,end_time,begin_month,end_month)</w:t>
       </w:r>
     </w:p>
     <w:p>
@@ -1723,7 +1630,6 @@
         <w:tab/>
       </w:r>
       <w:proofErr w:type="spellStart"/>
-      <w:proofErr w:type="gramStart"/>
       <w:r>
         <w:rPr>
           <w:sz w:val="32"/>
@@ -1732,7 +1638,6 @@
         <w:t>print</w:t>
       </w:r>
       <w:proofErr w:type="spellEnd"/>
-      <w:proofErr w:type="gramEnd"/>
       <w:r>
         <w:rPr>
           <w:sz w:val="32"/>
@@ -1756,7 +1661,6 @@
         <w:tab/>
       </w:r>
       <w:proofErr w:type="spellStart"/>
-      <w:proofErr w:type="gramStart"/>
       <w:r>
         <w:rPr>
           <w:sz w:val="32"/>
@@ -1765,7 +1669,6 @@
         <w:t>cursor.execute</w:t>
       </w:r>
       <w:proofErr w:type="spellEnd"/>
-      <w:proofErr w:type="gramEnd"/>
       <w:r>
         <w:rPr>
           <w:sz w:val="32"/>
@@ -1797,21 +1700,12 @@
           <w:szCs w:val="32"/>
         </w:rPr>
       </w:pPr>
-      <w:proofErr w:type="gramStart"/>
-      <w:r>
-        <w:rPr>
-          <w:sz w:val="32"/>
-          <w:szCs w:val="32"/>
-        </w:rPr>
-        <w:t>for</w:t>
-      </w:r>
-      <w:proofErr w:type="gramEnd"/>
-      <w:r>
-        <w:rPr>
-          <w:sz w:val="32"/>
-          <w:szCs w:val="32"/>
-        </w:rPr>
-        <w:t xml:space="preserve"> playlist in </w:t>
+      <w:r>
+        <w:rPr>
+          <w:sz w:val="32"/>
+          <w:szCs w:val="32"/>
+        </w:rPr>
+        <w:t xml:space="preserve">for playlist in </w:t>
       </w:r>
       <w:proofErr w:type="spellStart"/>
       <w:r>
@@ -1845,7 +1739,6 @@
         <w:tab/>
       </w:r>
       <w:proofErr w:type="spellStart"/>
-      <w:proofErr w:type="gramStart"/>
       <w:r>
         <w:rPr>
           <w:sz w:val="32"/>
@@ -1854,7 +1747,6 @@
         <w:t>cursor</w:t>
       </w:r>
       <w:proofErr w:type="spellEnd"/>
-      <w:proofErr w:type="gramEnd"/>
       <w:r>
         <w:rPr>
           <w:sz w:val="32"/>
@@ -1892,22 +1784,7 @@
           <w:szCs w:val="32"/>
         </w:rPr>
         <w:tab/>
-      </w:r>
-      <w:proofErr w:type="gramStart"/>
-      <w:r>
-        <w:rPr>
-          <w:sz w:val="32"/>
-          <w:szCs w:val="32"/>
-        </w:rPr>
-        <w:t>command</w:t>
-      </w:r>
-      <w:proofErr w:type="gramEnd"/>
-      <w:r>
-        <w:rPr>
-          <w:sz w:val="32"/>
-          <w:szCs w:val="32"/>
-        </w:rPr>
-        <w:t xml:space="preserve"> = """INSERT INTO playlist(</w:t>
+        <w:t>command = """INSERT INTO playlist(</w:t>
       </w:r>
       <w:proofErr w:type="spellStart"/>
       <w:r>
@@ -1972,7 +1849,6 @@
         <w:tab/>
       </w:r>
       <w:proofErr w:type="spellStart"/>
-      <w:proofErr w:type="gramStart"/>
       <w:r>
         <w:rPr>
           <w:sz w:val="32"/>
@@ -1981,7 +1857,6 @@
         <w:t>cursor.execute</w:t>
       </w:r>
       <w:proofErr w:type="spellEnd"/>
-      <w:proofErr w:type="gramEnd"/>
       <w:r>
         <w:rPr>
           <w:sz w:val="32"/>
@@ -2097,7 +1972,6 @@
         </w:rPr>
       </w:pPr>
       <w:proofErr w:type="spellStart"/>
-      <w:proofErr w:type="gramStart"/>
       <w:r>
         <w:rPr>
           <w:sz w:val="36"/>
@@ -2106,7 +1980,6 @@
         <w:t>listeLed</w:t>
       </w:r>
       <w:proofErr w:type="spellEnd"/>
-      <w:proofErr w:type="gramEnd"/>
       <w:r>
         <w:rPr>
           <w:sz w:val="36"/>
@@ -2123,7 +1996,6 @@
         </w:rPr>
       </w:pPr>
       <w:proofErr w:type="spellStart"/>
-      <w:proofErr w:type="gramStart"/>
       <w:r>
         <w:rPr>
           <w:sz w:val="36"/>
@@ -2132,7 +2004,6 @@
         <w:t>listeAlgo</w:t>
       </w:r>
       <w:proofErr w:type="spellEnd"/>
-      <w:proofErr w:type="gramEnd"/>
       <w:r>
         <w:rPr>
           <w:sz w:val="36"/>
@@ -2156,21 +2027,12 @@
           <w:szCs w:val="32"/>
         </w:rPr>
       </w:pPr>
-      <w:proofErr w:type="gramStart"/>
-      <w:r>
-        <w:rPr>
-          <w:sz w:val="36"/>
-          <w:szCs w:val="32"/>
-        </w:rPr>
-        <w:t>for</w:t>
-      </w:r>
-      <w:proofErr w:type="gramEnd"/>
-      <w:r>
-        <w:rPr>
-          <w:sz w:val="36"/>
-          <w:szCs w:val="32"/>
-        </w:rPr>
-        <w:t xml:space="preserve"> </w:t>
+      <w:r>
+        <w:rPr>
+          <w:sz w:val="36"/>
+          <w:szCs w:val="32"/>
+        </w:rPr>
+        <w:t xml:space="preserve">for </w:t>
       </w:r>
       <w:proofErr w:type="spellStart"/>
       <w:r>
@@ -2220,7 +2082,6 @@
         <w:tab/>
       </w:r>
       <w:proofErr w:type="spellStart"/>
-      <w:proofErr w:type="gramStart"/>
       <w:r>
         <w:rPr>
           <w:sz w:val="36"/>
@@ -2229,7 +2090,6 @@
         <w:t>cursor</w:t>
       </w:r>
       <w:proofErr w:type="spellEnd"/>
-      <w:proofErr w:type="gramEnd"/>
       <w:r>
         <w:rPr>
           <w:sz w:val="36"/>
@@ -2267,22 +2127,7 @@
           <w:szCs w:val="32"/>
         </w:rPr>
         <w:tab/>
-      </w:r>
-      <w:proofErr w:type="gramStart"/>
-      <w:r>
-        <w:rPr>
-          <w:sz w:val="36"/>
-          <w:szCs w:val="32"/>
-        </w:rPr>
-        <w:t>command</w:t>
-      </w:r>
-      <w:proofErr w:type="gramEnd"/>
-      <w:r>
-        <w:rPr>
-          <w:sz w:val="36"/>
-          <w:szCs w:val="32"/>
-        </w:rPr>
-        <w:t xml:space="preserve"> = """INSERT INTO </w:t>
+        <w:t xml:space="preserve">command = """INSERT INTO </w:t>
       </w:r>
       <w:proofErr w:type="spellStart"/>
       <w:r>
@@ -2379,7 +2224,6 @@
         <w:tab/>
       </w:r>
       <w:proofErr w:type="spellStart"/>
-      <w:proofErr w:type="gramStart"/>
       <w:r>
         <w:rPr>
           <w:sz w:val="36"/>
@@ -2388,7 +2232,6 @@
         <w:t>cursor.execute</w:t>
       </w:r>
       <w:proofErr w:type="spellEnd"/>
-      <w:proofErr w:type="gramEnd"/>
       <w:r>
         <w:rPr>
           <w:sz w:val="36"/>
@@ -2404,21 +2247,12 @@
           <w:szCs w:val="32"/>
         </w:rPr>
       </w:pPr>
-      <w:proofErr w:type="gramStart"/>
-      <w:r>
-        <w:rPr>
-          <w:sz w:val="36"/>
-          <w:szCs w:val="32"/>
-        </w:rPr>
-        <w:t>for</w:t>
-      </w:r>
-      <w:proofErr w:type="gramEnd"/>
-      <w:r>
-        <w:rPr>
-          <w:sz w:val="36"/>
-          <w:szCs w:val="32"/>
-        </w:rPr>
-        <w:t xml:space="preserve"> </w:t>
+      <w:r>
+        <w:rPr>
+          <w:sz w:val="36"/>
+          <w:szCs w:val="32"/>
+        </w:rPr>
+        <w:t xml:space="preserve">for </w:t>
       </w:r>
       <w:proofErr w:type="spellStart"/>
       <w:r>
@@ -2468,7 +2302,6 @@
         <w:tab/>
       </w:r>
       <w:proofErr w:type="spellStart"/>
-      <w:proofErr w:type="gramStart"/>
       <w:r>
         <w:rPr>
           <w:sz w:val="36"/>
@@ -2477,7 +2310,6 @@
         <w:t>cursor</w:t>
       </w:r>
       <w:proofErr w:type="spellEnd"/>
-      <w:proofErr w:type="gramEnd"/>
       <w:r>
         <w:rPr>
           <w:sz w:val="36"/>
@@ -2515,22 +2347,7 @@
           <w:szCs w:val="32"/>
         </w:rPr>
         <w:tab/>
-      </w:r>
-      <w:proofErr w:type="gramStart"/>
-      <w:r>
-        <w:rPr>
-          <w:sz w:val="36"/>
-          <w:szCs w:val="32"/>
-        </w:rPr>
-        <w:t>command</w:t>
-      </w:r>
-      <w:proofErr w:type="gramEnd"/>
-      <w:r>
-        <w:rPr>
-          <w:sz w:val="36"/>
-          <w:szCs w:val="32"/>
-        </w:rPr>
-        <w:t xml:space="preserve"> = """INSERT INTO algorithme(</w:t>
+        <w:t>command = """INSERT INTO algorithme(</w:t>
       </w:r>
       <w:proofErr w:type="spellStart"/>
       <w:r>
@@ -2611,7 +2428,6 @@
         <w:tab/>
       </w:r>
       <w:proofErr w:type="spellStart"/>
-      <w:proofErr w:type="gramStart"/>
       <w:r>
         <w:rPr>
           <w:sz w:val="36"/>
@@ -2620,7 +2436,6 @@
         <w:t>cursor.execute</w:t>
       </w:r>
       <w:proofErr w:type="spellEnd"/>
-      <w:proofErr w:type="gramEnd"/>
       <w:r>
         <w:rPr>
           <w:sz w:val="36"/>
@@ -2640,34 +2455,12 @@
     <w:p>
       <w:pPr>
         <w:rPr>
-          <w:sz w:val="36"/>
-          <w:szCs w:val="32"/>
-        </w:rPr>
-      </w:pPr>
-      <w:r>
-        <w:rPr>
-          <w:sz w:val="36"/>
-          <w:szCs w:val="32"/>
-        </w:rPr>
-        <w:t>bite</w:t>
-      </w:r>
+          <w:sz w:val="32"/>
+          <w:szCs w:val="32"/>
+        </w:rPr>
+      </w:pPr>
       <w:bookmarkStart w:id="0" w:name="_GoBack"/>
       <w:bookmarkEnd w:id="0"/>
-    </w:p>
-    <w:p>
-      <w:pPr>
-        <w:rPr>
-          <w:sz w:val="32"/>
-          <w:szCs w:val="32"/>
-        </w:rPr>
-      </w:pPr>
-      <w:r>
-        <w:rPr>
-          <w:sz w:val="32"/>
-          <w:szCs w:val="32"/>
-        </w:rPr>
-        <w:t xml:space="preserve"> </w:t>
-      </w:r>
     </w:p>
     <w:sectPr>
       <w:pgSz w:w="11906" w:h="16838"/>
